--- a/PRJ3/PRJ3.docx
+++ b/PRJ3/PRJ3.docx
@@ -262,7 +262,18 @@
           <w:bdr w:val="single" w:sz="4" w:space="0" w:color="auto"/>
           <w:shd w:val="clear" w:color="auto" w:fill="E5B8B7" w:themeFill="accent2" w:themeFillTint="66"/>
         </w:rPr>
-        <w:t xml:space="preserve">                 </w:t>
+        <w:t xml:space="preserve">       </w:t>
+      </w:r>
+      <w:bookmarkStart w:id="0" w:name="_GoBack"/>
+      <w:bookmarkEnd w:id="0"/>
+      <w:r>
+        <w:rPr>
+          <w:color w:val="FF0000"/>
+          <w:u w:val="single"/>
+          <w:bdr w:val="single" w:sz="4" w:space="0" w:color="auto"/>
+          <w:shd w:val="clear" w:color="auto" w:fill="E5B8B7" w:themeFill="accent2" w:themeFillTint="66"/>
+        </w:rPr>
+        <w:t xml:space="preserve">          </w:t>
       </w:r>
       <w:r>
         <w:t>. Note that this means that you you cannot change partners once you begin working on the project, i.e. if you do any work with a partner you cannot “drop” your partner and submit the project as your own (or start working with someone else) because the collaboration you already had with your (original) partner then becomes unauthorized collaboration.</w:t>
@@ -949,16 +960,16 @@
                 <w:bdr w:val="single" w:sz="4" w:space="0" w:color="auto"/>
                 <w:shd w:val="clear" w:color="auto" w:fill="E5B8B7" w:themeFill="accent2" w:themeFillTint="66"/>
               </w:rPr>
-              <w:t xml:space="preserve">      </w:t>
-            </w:r>
-            <w:r>
-              <w:rPr>
-                <w:rStyle w:val="Style1Char"/>
-                <w:color w:val="FF0000"/>
-                <w:bdr w:val="single" w:sz="4" w:space="0" w:color="auto"/>
-                <w:shd w:val="clear" w:color="auto" w:fill="E5B8B7" w:themeFill="accent2" w:themeFillTint="66"/>
-              </w:rPr>
-              <w:t xml:space="preserve">  35.283</w:t>
+              <w:t xml:space="preserve">        </w:t>
+            </w:r>
+            <w:r>
+              <w:rPr>
+                <w:rStyle w:val="Style1Char"/>
+                <w:color w:val="FF0000"/>
+                <w:bdr w:val="single" w:sz="4" w:space="0" w:color="auto"/>
+                <w:shd w:val="clear" w:color="auto" w:fill="E5B8B7" w:themeFill="accent2" w:themeFillTint="66"/>
+              </w:rPr>
+              <w:t>35.283</w:t>
             </w:r>
             <w:r>
               <w:rPr>
@@ -1257,7 +1268,16 @@
                 <w:bdr w:val="single" w:sz="4" w:space="0" w:color="auto"/>
                 <w:shd w:val="clear" w:color="auto" w:fill="E5B8B7" w:themeFill="accent2" w:themeFillTint="66"/>
               </w:rPr>
-              <w:t xml:space="preserve">0.5856  </w:t>
+              <w:t>0.5856</w:t>
+            </w:r>
+            <w:r>
+              <w:rPr>
+                <w:rStyle w:val="Style1Char"/>
+                <w:color w:val="FF0000"/>
+                <w:bdr w:val="single" w:sz="4" w:space="0" w:color="auto"/>
+                <w:shd w:val="clear" w:color="auto" w:fill="E5B8B7" w:themeFill="accent2" w:themeFillTint="66"/>
+              </w:rPr>
+              <w:t xml:space="preserve">  </w:t>
             </w:r>
             <w:r>
               <w:rPr>
@@ -1415,7 +1435,15 @@
           <w:color w:val="FF0000"/>
           <w:u w:val="single" w:color="FF0000"/>
         </w:rPr>
-        <w:t xml:space="preserve">Ideally, the parallel efficiency should be 1 for all cases. However, with more cores, once </w:t>
+        <w:t xml:space="preserve">Ideally, the parallel efficiency should be 1 for all cases. </w:t>
+      </w:r>
+      <w:r>
+        <w:rPr>
+          <w:color w:val="FF0000"/>
+          <w:u w:val="single" w:color="FF0000"/>
+        </w:rPr>
+        <w:lastRenderedPageBreak/>
+        <w:t xml:space="preserve">However, with more cores, once </w:t>
       </w:r>
       <w:r>
         <w:rPr>
@@ -1548,15 +1576,7 @@
           <w:color w:val="FF0000"/>
           <w:u w:val="single" w:color="FF0000"/>
         </w:rPr>
-        <w:t xml:space="preserve">With multiple cores performing reading and writing for same data </w:t>
-      </w:r>
-      <w:r>
-        <w:rPr>
-          <w:color w:val="FF0000"/>
-          <w:u w:val="single" w:color="FF0000"/>
-        </w:rPr>
-        <w:lastRenderedPageBreak/>
-        <w:t>blocks,</w:t>
+        <w:t>With multiple cores performing reading and writing for same data blocks,</w:t>
       </w:r>
       <w:r>
         <w:rPr>
@@ -2194,16 +2214,7 @@
                 <w:bdr w:val="single" w:sz="4" w:space="0" w:color="auto"/>
                 <w:shd w:val="clear" w:color="auto" w:fill="E5B8B7" w:themeFill="accent2" w:themeFillTint="66"/>
               </w:rPr>
-              <w:t xml:space="preserve">     </w:t>
-            </w:r>
-            <w:r>
-              <w:rPr>
-                <w:rStyle w:val="Style1Char"/>
-                <w:color w:val="FF0000"/>
-                <w:bdr w:val="single" w:sz="4" w:space="0" w:color="auto"/>
-                <w:shd w:val="clear" w:color="auto" w:fill="E5B8B7" w:themeFill="accent2" w:themeFillTint="66"/>
-              </w:rPr>
-              <w:t xml:space="preserve"> </w:t>
+              <w:t xml:space="preserve">      </w:t>
             </w:r>
             <w:r>
               <w:rPr>
@@ -2514,7 +2525,6 @@
         <w:pStyle w:val="3"/>
       </w:pPr>
       <w:r>
-        <w:lastRenderedPageBreak/>
         <w:t>Part 3</w:t>
       </w:r>
       <w:r>
@@ -2610,7 +2620,11 @@
         <w:t xml:space="preserve">definition </w:t>
       </w:r>
       <w:r>
-        <w:t>that allows much simpler implementation: a coherence miss is a miss that finds in the cache a line whose tag matches the block it wants, but that block has a coherence state that prevents such access. In the case of read misses, this means that the line was found in an “Invalid” coherence state.</w:t>
+        <w:t xml:space="preserve">that allows much simpler implementation: a coherence miss is a miss that finds in the cache a line whose tag matches the block it wants, but that block has a coherence state that prevents such access. In the </w:t>
+      </w:r>
+      <w:r>
+        <w:lastRenderedPageBreak/>
+        <w:t>case of read misses, this means that the line was found in an “Invalid” coherence state.</w:t>
       </w:r>
       <w:r>
         <w:t xml:space="preserve"> </w:t>
@@ -3141,25 +3155,7 @@
                 <w:bdr w:val="single" w:sz="4" w:space="0" w:color="auto"/>
                 <w:shd w:val="clear" w:color="auto" w:fill="E5B8B7" w:themeFill="accent2" w:themeFillTint="66"/>
               </w:rPr>
-              <w:t xml:space="preserve">   </w:t>
-            </w:r>
-            <w:r>
-              <w:rPr>
-                <w:rStyle w:val="Style1Char"/>
-                <w:color w:val="FF0000"/>
-                <w:bdr w:val="single" w:sz="4" w:space="0" w:color="auto"/>
-                <w:shd w:val="clear" w:color="auto" w:fill="E5B8B7" w:themeFill="accent2" w:themeFillTint="66"/>
-              </w:rPr>
-              <w:t xml:space="preserve"> </w:t>
-            </w:r>
-            <w:r>
-              <w:rPr>
-                <w:rStyle w:val="Style1Char"/>
-                <w:color w:val="FF0000"/>
-                <w:bdr w:val="single" w:sz="4" w:space="0" w:color="auto"/>
-                <w:shd w:val="clear" w:color="auto" w:fill="E5B8B7" w:themeFill="accent2" w:themeFillTint="66"/>
-              </w:rPr>
-              <w:t xml:space="preserve">  </w:t>
+              <w:t xml:space="preserve">      </w:t>
             </w:r>
             <w:r>
               <w:rPr>
@@ -3186,16 +3182,7 @@
                 <w:bdr w:val="single" w:sz="4" w:space="0" w:color="auto"/>
                 <w:shd w:val="clear" w:color="auto" w:fill="E5B8B7" w:themeFill="accent2" w:themeFillTint="66"/>
               </w:rPr>
-              <w:t xml:space="preserve">  </w:t>
-            </w:r>
-            <w:r>
-              <w:rPr>
-                <w:color w:val="FF0000"/>
-                <w:u w:val="single"/>
-                <w:bdr w:val="single" w:sz="4" w:space="0" w:color="auto"/>
-                <w:shd w:val="clear" w:color="auto" w:fill="E5B8B7" w:themeFill="accent2" w:themeFillTint="66"/>
-              </w:rPr>
-              <w:t xml:space="preserve">    </w:t>
+              <w:t xml:space="preserve">      </w:t>
             </w:r>
             <w:r>
               <w:rPr>
@@ -3299,7 +3286,16 @@
                 <w:bdr w:val="single" w:sz="4" w:space="0" w:color="auto"/>
                 <w:shd w:val="clear" w:color="auto" w:fill="E5B8B7" w:themeFill="accent2" w:themeFillTint="66"/>
               </w:rPr>
-              <w:t xml:space="preserve">237 </w:t>
+              <w:t>237</w:t>
+            </w:r>
+            <w:r>
+              <w:rPr>
+                <w:rStyle w:val="Style1Char"/>
+                <w:color w:val="FF0000"/>
+                <w:bdr w:val="single" w:sz="4" w:space="0" w:color="auto"/>
+                <w:shd w:val="clear" w:color="auto" w:fill="E5B8B7" w:themeFill="accent2" w:themeFillTint="66"/>
+              </w:rPr>
+              <w:t xml:space="preserve"> </w:t>
             </w:r>
             <w:r>
               <w:rPr>
@@ -3351,7 +3347,16 @@
                 <w:bdr w:val="single" w:sz="4" w:space="0" w:color="auto"/>
                 <w:shd w:val="clear" w:color="auto" w:fill="E5B8B7" w:themeFill="accent2" w:themeFillTint="66"/>
               </w:rPr>
-              <w:t xml:space="preserve">97  </w:t>
+              <w:t>97</w:t>
+            </w:r>
+            <w:r>
+              <w:rPr>
+                <w:rStyle w:val="Style1Char"/>
+                <w:color w:val="FF0000"/>
+                <w:bdr w:val="single" w:sz="4" w:space="0" w:color="auto"/>
+                <w:shd w:val="clear" w:color="auto" w:fill="E5B8B7" w:themeFill="accent2" w:themeFillTint="66"/>
+              </w:rPr>
+              <w:t xml:space="preserve">  </w:t>
             </w:r>
             <w:r>
               <w:rPr>
@@ -3875,7 +3880,16 @@
                 <w:bdr w:val="single" w:sz="4" w:space="0" w:color="auto"/>
                 <w:shd w:val="clear" w:color="auto" w:fill="E5B8B7" w:themeFill="accent2" w:themeFillTint="66"/>
               </w:rPr>
-              <w:t xml:space="preserve">8325 </w:t>
+              <w:t>8325</w:t>
+            </w:r>
+            <w:r>
+              <w:rPr>
+                <w:rStyle w:val="Style1Char"/>
+                <w:color w:val="FF0000"/>
+                <w:bdr w:val="single" w:sz="4" w:space="0" w:color="auto"/>
+                <w:shd w:val="clear" w:color="auto" w:fill="E5B8B7" w:themeFill="accent2" w:themeFillTint="66"/>
+              </w:rPr>
+              <w:t xml:space="preserve"> </w:t>
             </w:r>
             <w:r>
               <w:rPr>
@@ -3981,8 +3995,6 @@
               </w:rPr>
               <w:t>0</w:t>
             </w:r>
-            <w:bookmarkStart w:id="0" w:name="_GoBack"/>
-            <w:bookmarkEnd w:id="0"/>
             <w:r>
               <w:rPr>
                 <w:color w:val="FF0000"/>
@@ -4118,7 +4130,16 @@
                 <w:bdr w:val="single" w:sz="4" w:space="0" w:color="auto"/>
                 <w:shd w:val="clear" w:color="auto" w:fill="E5B8B7" w:themeFill="accent2" w:themeFillTint="66"/>
               </w:rPr>
-              <w:t xml:space="preserve">8338 </w:t>
+              <w:t>8338</w:t>
+            </w:r>
+            <w:r>
+              <w:rPr>
+                <w:rStyle w:val="Style1Char"/>
+                <w:color w:val="FF0000"/>
+                <w:bdr w:val="single" w:sz="4" w:space="0" w:color="auto"/>
+                <w:shd w:val="clear" w:color="auto" w:fill="E5B8B7" w:themeFill="accent2" w:themeFillTint="66"/>
+              </w:rPr>
+              <w:t xml:space="preserve"> </w:t>
             </w:r>
             <w:r>
               <w:rPr>
@@ -4448,16 +4469,7 @@
                 <w:bdr w:val="single" w:sz="4" w:space="0" w:color="auto"/>
                 <w:shd w:val="clear" w:color="auto" w:fill="E5B8B7" w:themeFill="accent2" w:themeFillTint="66"/>
               </w:rPr>
-              <w:t xml:space="preserve">       </w:t>
-            </w:r>
-            <w:r>
-              <w:rPr>
-                <w:rStyle w:val="Style1Char"/>
-                <w:color w:val="FF0000"/>
-                <w:bdr w:val="single" w:sz="4" w:space="0" w:color="auto"/>
-                <w:shd w:val="clear" w:color="auto" w:fill="E5B8B7" w:themeFill="accent2" w:themeFillTint="66"/>
-              </w:rPr>
-              <w:t xml:space="preserve">   </w:t>
+              <w:t xml:space="preserve">          </w:t>
             </w:r>
             <w:r>
               <w:rPr>
@@ -5992,7 +6004,7 @@
     <w:lsdException w:name="Title" w:qFormat="1"/>
     <w:lsdException w:name="Closing" w:semiHidden="1" w:unhideWhenUsed="1"/>
     <w:lsdException w:name="Signature" w:semiHidden="1" w:unhideWhenUsed="1"/>
-    <w:lsdException w:name="Default Paragraph Font" w:semiHidden="1" w:unhideWhenUsed="1"/>
+    <w:lsdException w:name="Default Paragraph Font" w:semiHidden="1" w:uiPriority="1" w:unhideWhenUsed="1"/>
     <w:lsdException w:name="Body Text" w:semiHidden="1" w:unhideWhenUsed="1"/>
     <w:lsdException w:name="Body Text Indent" w:semiHidden="1" w:unhideWhenUsed="1"/>
     <w:lsdException w:name="List Continue" w:semiHidden="1" w:unhideWhenUsed="1"/>
@@ -6031,7 +6043,7 @@
     <w:lsdException w:name="HTML Variable" w:semiHidden="1" w:unhideWhenUsed="1"/>
     <w:lsdException w:name="Normal Table" w:semiHidden="1" w:unhideWhenUsed="1"/>
     <w:lsdException w:name="annotation subject" w:semiHidden="1" w:unhideWhenUsed="1"/>
-    <w:lsdException w:name="No List" w:semiHidden="1" w:unhideWhenUsed="1"/>
+    <w:lsdException w:name="No List" w:semiHidden="1" w:uiPriority="99" w:unhideWhenUsed="1"/>
     <w:lsdException w:name="Outline List 1" w:semiHidden="1" w:unhideWhenUsed="1"/>
     <w:lsdException w:name="Outline List 2" w:semiHidden="1" w:unhideWhenUsed="1"/>
     <w:lsdException w:name="Outline List 3" w:semiHidden="1" w:unhideWhenUsed="1"/>
